--- a/Homework Sheet 1 - 20 September 2016.docx
+++ b/Homework Sheet 1 - 20 September 2016.docx
@@ -119,6 +119,18 @@
         </w:numPr>
       </w:pPr>
       <w:r>
+        <w:t>Brand: Apple</w:t>
+      </w:r>
+    </w:p>
+    <w:p>
+      <w:pPr>
+        <w:pStyle w:val="ListParagraph"/>
+        <w:numPr>
+          <w:ilvl w:val="1"/>
+          <w:numId w:val="1"/>
+        </w:numPr>
+      </w:pPr>
+      <w:r>
         <w:t>Model: iPhone 6 Plus</w:t>
       </w:r>
     </w:p>
@@ -268,7 +280,7 @@
       <w:r>
         <w:t xml:space="preserve">More facts: </w:t>
       </w:r>
-      <w:hyperlink r:id="rId8" w:history="1">
+      <w:hyperlink r:id="rId9" w:history="1">
         <w:r>
           <w:rPr>
             <w:rStyle w:val="Hyperlink"/>
@@ -297,11 +309,921 @@
           <w:numId w:val="1"/>
         </w:numPr>
       </w:pPr>
+      <w:r>
+        <w:t>The “von Neumann Bottleneck” (vNB), which occurs in von Neumann computer architecture</w:t>
+      </w:r>
+      <w:r>
+        <w:rPr>
+          <w:rStyle w:val="FootnoteReference"/>
+        </w:rPr>
+        <w:footnoteReference w:id="1"/>
+      </w:r>
+      <w:r>
+        <w:t>, is latency</w:t>
+      </w:r>
+      <w:r>
+        <w:rPr>
+          <w:rStyle w:val="FootnoteReference"/>
+        </w:rPr>
+        <w:footnoteReference w:id="2"/>
+      </w:r>
+      <w:r>
+        <w:t xml:space="preserve">, the delay between the input and the </w:t>
+      </w:r>
+      <w:r>
+        <w:t xml:space="preserve">consequent </w:t>
+      </w:r>
+      <w:r>
+        <w:t>desired output of a system,</w:t>
+      </w:r>
+      <w:r>
+        <w:t xml:space="preserve"> caused by the differences between Central Processing Unit (CPU) speed and the </w:t>
+      </w:r>
+      <w:r>
+        <w:t xml:space="preserve">rate of data </w:t>
+      </w:r>
+      <w:r>
+        <w:t xml:space="preserve">transfer </w:t>
+      </w:r>
+      <w:r>
+        <w:t xml:space="preserve">between memory and the CPU.  Intuitively, the CPU </w:t>
+      </w:r>
+      <w:r>
+        <w:t xml:space="preserve">is </w:t>
+      </w:r>
+      <w:r>
+        <w:t xml:space="preserve">faster than the </w:t>
+      </w:r>
+      <w:r>
+        <w:t xml:space="preserve">transfer of </w:t>
+      </w:r>
+      <w:r>
+        <w:t xml:space="preserve">information </w:t>
+      </w:r>
+      <w:r>
+        <w:t xml:space="preserve">from </w:t>
+      </w:r>
+      <w:r>
+        <w:t xml:space="preserve">memory </w:t>
+      </w:r>
+      <w:r>
+        <w:t xml:space="preserve">to </w:t>
+      </w:r>
+      <w:r>
+        <w:t>the CPU.</w:t>
+      </w:r>
+    </w:p>
+    <w:p>
+      <w:pPr>
+        <w:pStyle w:val="ListParagraph"/>
+        <w:ind w:left="1440"/>
+      </w:pPr>
+    </w:p>
+    <w:p>
+      <w:pPr>
+        <w:pStyle w:val="ListParagraph"/>
+        <w:ind w:left="1440"/>
+      </w:pPr>
+      <w:r>
+        <w:t xml:space="preserve">A consequence of </w:t>
+      </w:r>
+      <w:r>
+        <w:t xml:space="preserve">the vNB </w:t>
+      </w:r>
+      <w:r>
+        <w:t xml:space="preserve">is that information transfer between memory and </w:t>
+      </w:r>
+      <w:r>
+        <w:t xml:space="preserve">the </w:t>
+      </w:r>
+      <w:r>
+        <w:t>CPU, called throughput</w:t>
+      </w:r>
+      <w:r>
+        <w:rPr>
+          <w:rStyle w:val="FootnoteReference"/>
+        </w:rPr>
+        <w:footnoteReference w:id="3"/>
+      </w:r>
+      <w:r>
+        <w:t xml:space="preserve">, is a </w:t>
+      </w:r>
+      <w:r>
+        <w:t>non-trivial</w:t>
+      </w:r>
+      <w:r>
+        <w:t xml:space="preserve"> limit to advances in computing speed: while CPU speed may increase rapidly, throughput between the CPU and memory limits overall processing power as the CPU will have moments of inactivity while it </w:t>
+      </w:r>
+      <w:r>
+        <w:t>waits for information from memory.</w:t>
+      </w:r>
+      <w:r>
+        <w:t xml:space="preserve">  Colloquially, overall computing speed is only as quick as its slowest component and throughput between memory and the CPU </w:t>
+      </w:r>
+      <w:r>
+        <w:t xml:space="preserve">currently </w:t>
+      </w:r>
+      <w:r>
+        <w:t>lags CPU speed</w:t>
+      </w:r>
+      <w:r>
+        <w:t>, which is the vNB</w:t>
+      </w:r>
+      <w:r>
+        <w:t>.</w:t>
+      </w:r>
+    </w:p>
+    <w:p>
+      <w:pPr>
+        <w:pStyle w:val="ListParagraph"/>
+        <w:numPr>
+          <w:ilvl w:val="0"/>
+          <w:numId w:val="1"/>
+        </w:numPr>
+      </w:pPr>
+      <w:r>
+        <w:lastRenderedPageBreak/>
+        <w:t>How many bytes of memory can be addressed in a 4-bit architecture computer?</w:t>
+      </w:r>
+    </w:p>
+    <w:p>
+      <w:pPr>
+        <w:pStyle w:val="ListParagraph"/>
+        <w:numPr>
+          <w:ilvl w:val="1"/>
+          <w:numId w:val="1"/>
+        </w:numPr>
+      </w:pPr>
+      <w:r>
+        <w:t>1 byte = 8 bits = 2</w:t>
+      </w:r>
+      <w:r>
+        <w:rPr>
+          <w:vertAlign w:val="superscript"/>
+        </w:rPr>
+        <w:t>3</w:t>
+      </w:r>
+      <w:r>
+        <w:t xml:space="preserve"> bits</w:t>
+      </w:r>
+    </w:p>
+    <w:p>
+      <w:pPr>
+        <w:pStyle w:val="ListParagraph"/>
+        <w:numPr>
+          <w:ilvl w:val="1"/>
+          <w:numId w:val="1"/>
+        </w:numPr>
+      </w:pPr>
+      <w:r>
+        <w:t>A 4-bit architecture can store 2</w:t>
+      </w:r>
+      <w:r>
+        <w:rPr>
+          <w:vertAlign w:val="superscript"/>
+        </w:rPr>
+        <w:t>4</w:t>
+      </w:r>
+      <w:r>
+        <w:t xml:space="preserve"> bits,</w:t>
+      </w:r>
+      <w:r>
+        <w:t xml:space="preserve"> </w:t>
+      </w:r>
+      <w:r>
+        <w:t xml:space="preserve">so </w:t>
+      </w:r>
+      <w:r>
+        <w:t>2</w:t>
+      </w:r>
+      <w:r>
+        <w:rPr>
+          <w:vertAlign w:val="superscript"/>
+        </w:rPr>
+        <w:t>4</w:t>
+      </w:r>
+      <w:r>
+        <w:t xml:space="preserve"> bits * (1 bytes / 2</w:t>
+      </w:r>
+      <w:r>
+        <w:rPr>
+          <w:vertAlign w:val="superscript"/>
+        </w:rPr>
+        <w:t>3</w:t>
+      </w:r>
+      <w:r>
+        <w:t xml:space="preserve"> bits) = 2</w:t>
+      </w:r>
+      <w:r>
+        <w:rPr>
+          <w:vertAlign w:val="superscript"/>
+        </w:rPr>
+        <w:t>1</w:t>
+      </w:r>
+      <w:r>
+        <w:t xml:space="preserve"> bytes</w:t>
+      </w:r>
+    </w:p>
+    <w:p>
+      <w:pPr>
+        <w:pStyle w:val="ListParagraph"/>
+        <w:numPr>
+          <w:ilvl w:val="0"/>
+          <w:numId w:val="1"/>
+        </w:numPr>
+      </w:pPr>
+      <w:r>
+        <w:t>How many bytes of memory can be addressed in a</w:t>
+      </w:r>
+      <w:r>
+        <w:t>n</w:t>
+      </w:r>
+      <w:r>
+        <w:t xml:space="preserve"> </w:t>
+      </w:r>
+      <w:r>
+        <w:t>8</w:t>
+      </w:r>
+      <w:r>
+        <w:t>-bit architecture computer?</w:t>
+      </w:r>
+    </w:p>
+    <w:p>
+      <w:pPr>
+        <w:pStyle w:val="ListParagraph"/>
+        <w:numPr>
+          <w:ilvl w:val="1"/>
+          <w:numId w:val="1"/>
+        </w:numPr>
+      </w:pPr>
+      <w:r>
+        <w:t>1 byte = 8 bits = 2</w:t>
+      </w:r>
+      <w:r>
+        <w:rPr>
+          <w:vertAlign w:val="superscript"/>
+        </w:rPr>
+        <w:t>3</w:t>
+      </w:r>
+      <w:r>
+        <w:t xml:space="preserve"> bits</w:t>
+      </w:r>
+    </w:p>
+    <w:p>
+      <w:pPr>
+        <w:pStyle w:val="ListParagraph"/>
+        <w:numPr>
+          <w:ilvl w:val="1"/>
+          <w:numId w:val="1"/>
+        </w:numPr>
+      </w:pPr>
+      <w:r>
+        <w:t>A</w:t>
+      </w:r>
+      <w:r>
+        <w:t>n</w:t>
+      </w:r>
+      <w:r>
+        <w:t xml:space="preserve"> </w:t>
+      </w:r>
+      <w:r>
+        <w:t>8</w:t>
+      </w:r>
+      <w:r>
+        <w:t>-bit architecture can store 2</w:t>
+      </w:r>
+      <w:r>
+        <w:rPr>
+          <w:vertAlign w:val="superscript"/>
+        </w:rPr>
+        <w:t>8</w:t>
+      </w:r>
+      <w:r>
+        <w:t xml:space="preserve"> bits, </w:t>
+      </w:r>
+      <w:r>
+        <w:t xml:space="preserve">so </w:t>
+      </w:r>
+      <w:r>
+        <w:t>2</w:t>
+      </w:r>
+      <w:r>
+        <w:rPr>
+          <w:vertAlign w:val="superscript"/>
+        </w:rPr>
+        <w:t>8</w:t>
+      </w:r>
+      <w:r>
+        <w:t xml:space="preserve"> bits * (1 bytes / 2</w:t>
+      </w:r>
+      <w:r>
+        <w:rPr>
+          <w:vertAlign w:val="superscript"/>
+        </w:rPr>
+        <w:t>3</w:t>
+      </w:r>
+      <w:r>
+        <w:t xml:space="preserve"> bits) = 2</w:t>
+      </w:r>
+      <w:r>
+        <w:rPr>
+          <w:vertAlign w:val="superscript"/>
+        </w:rPr>
+        <w:t>5</w:t>
+      </w:r>
+      <w:r>
+        <w:t xml:space="preserve"> bytes</w:t>
+      </w:r>
+    </w:p>
+    <w:p>
+      <w:pPr>
+        <w:pStyle w:val="ListParagraph"/>
+        <w:numPr>
+          <w:ilvl w:val="0"/>
+          <w:numId w:val="1"/>
+        </w:numPr>
+      </w:pPr>
+      <w:r>
+        <w:t xml:space="preserve">How many bytes of memory can be addressed in a </w:t>
+      </w:r>
+      <w:r>
+        <w:t>16</w:t>
+      </w:r>
+      <w:r>
+        <w:t>-bit architecture computer?</w:t>
+      </w:r>
+    </w:p>
+    <w:p>
+      <w:pPr>
+        <w:pStyle w:val="ListParagraph"/>
+        <w:numPr>
+          <w:ilvl w:val="1"/>
+          <w:numId w:val="1"/>
+        </w:numPr>
+      </w:pPr>
+      <w:r>
+        <w:t>1 byte = 8 bits = 2</w:t>
+      </w:r>
+      <w:r>
+        <w:rPr>
+          <w:vertAlign w:val="superscript"/>
+        </w:rPr>
+        <w:t>3</w:t>
+      </w:r>
+      <w:r>
+        <w:t xml:space="preserve"> bits</w:t>
+      </w:r>
+    </w:p>
+    <w:p>
+      <w:pPr>
+        <w:pStyle w:val="ListParagraph"/>
+        <w:numPr>
+          <w:ilvl w:val="1"/>
+          <w:numId w:val="1"/>
+        </w:numPr>
+      </w:pPr>
+      <w:r>
+        <w:t xml:space="preserve">A </w:t>
+      </w:r>
+      <w:r>
+        <w:t>16</w:t>
+      </w:r>
+      <w:r>
+        <w:t>-bit architecture can store 2</w:t>
+      </w:r>
+      <w:r>
+        <w:rPr>
+          <w:vertAlign w:val="superscript"/>
+        </w:rPr>
+        <w:t>16</w:t>
+      </w:r>
+      <w:r>
+        <w:t xml:space="preserve"> bits, so 2</w:t>
+      </w:r>
+      <w:r>
+        <w:rPr>
+          <w:vertAlign w:val="superscript"/>
+        </w:rPr>
+        <w:t>16</w:t>
+      </w:r>
+      <w:r>
+        <w:t xml:space="preserve"> bits * (1 bytes / 2</w:t>
+      </w:r>
+      <w:r>
+        <w:rPr>
+          <w:vertAlign w:val="superscript"/>
+        </w:rPr>
+        <w:t>3</w:t>
+      </w:r>
+      <w:r>
+        <w:t xml:space="preserve"> bits) = 2</w:t>
+      </w:r>
+      <w:r>
+        <w:rPr>
+          <w:vertAlign w:val="superscript"/>
+        </w:rPr>
+        <w:t>1</w:t>
+      </w:r>
+      <w:r>
+        <w:rPr>
+          <w:vertAlign w:val="superscript"/>
+        </w:rPr>
+        <w:t>3</w:t>
+      </w:r>
+      <w:r>
+        <w:t xml:space="preserve"> bytes</w:t>
+      </w:r>
+    </w:p>
+    <w:p>
+      <w:pPr>
+        <w:pStyle w:val="ListParagraph"/>
+        <w:numPr>
+          <w:ilvl w:val="0"/>
+          <w:numId w:val="1"/>
+        </w:numPr>
+      </w:pPr>
+      <w:r>
+        <w:t xml:space="preserve">How many bytes of memory can be addressed in a </w:t>
+      </w:r>
+      <w:r>
+        <w:t>32</w:t>
+      </w:r>
+      <w:r>
+        <w:t>-bit architecture computer?</w:t>
+      </w:r>
+    </w:p>
+    <w:p>
+      <w:pPr>
+        <w:pStyle w:val="ListParagraph"/>
+        <w:numPr>
+          <w:ilvl w:val="1"/>
+          <w:numId w:val="1"/>
+        </w:numPr>
+      </w:pPr>
+      <w:r>
+        <w:t>1 byte = 8 bits = 2</w:t>
+      </w:r>
+      <w:r>
+        <w:rPr>
+          <w:vertAlign w:val="superscript"/>
+        </w:rPr>
+        <w:t>3</w:t>
+      </w:r>
+      <w:r>
+        <w:t xml:space="preserve"> bits</w:t>
+      </w:r>
+    </w:p>
+    <w:p>
+      <w:pPr>
+        <w:pStyle w:val="ListParagraph"/>
+        <w:numPr>
+          <w:ilvl w:val="1"/>
+          <w:numId w:val="1"/>
+        </w:numPr>
+      </w:pPr>
+      <w:r>
+        <w:t xml:space="preserve">A </w:t>
+      </w:r>
+      <w:r>
+        <w:t>32</w:t>
+      </w:r>
+      <w:r>
+        <w:t>-bit architecture can store 2</w:t>
+      </w:r>
+      <w:r>
+        <w:rPr>
+          <w:vertAlign w:val="superscript"/>
+        </w:rPr>
+        <w:t>32</w:t>
+      </w:r>
+      <w:r>
+        <w:t xml:space="preserve"> bits, so 2</w:t>
+      </w:r>
+      <w:r>
+        <w:rPr>
+          <w:vertAlign w:val="superscript"/>
+        </w:rPr>
+        <w:t>32</w:t>
+      </w:r>
+      <w:r>
+        <w:t xml:space="preserve"> bits * (1 bytes / 2</w:t>
+      </w:r>
+      <w:r>
+        <w:rPr>
+          <w:vertAlign w:val="superscript"/>
+        </w:rPr>
+        <w:t>3</w:t>
+      </w:r>
+      <w:r>
+        <w:t xml:space="preserve"> bits) = 2</w:t>
+      </w:r>
+      <w:r>
+        <w:rPr>
+          <w:vertAlign w:val="superscript"/>
+        </w:rPr>
+        <w:t>29</w:t>
+      </w:r>
+      <w:r>
+        <w:t xml:space="preserve"> bytes</w:t>
+      </w:r>
+    </w:p>
+    <w:p>
+      <w:pPr>
+        <w:pStyle w:val="ListParagraph"/>
+        <w:numPr>
+          <w:ilvl w:val="0"/>
+          <w:numId w:val="1"/>
+        </w:numPr>
+      </w:pPr>
+      <w:r>
+        <w:t xml:space="preserve">How many bytes of memory can be addressed in a </w:t>
+      </w:r>
+      <w:r>
+        <w:t>6</w:t>
+      </w:r>
+      <w:r>
+        <w:t>4-bit architecture computer?</w:t>
+      </w:r>
+    </w:p>
+    <w:p>
+      <w:pPr>
+        <w:pStyle w:val="ListParagraph"/>
+        <w:numPr>
+          <w:ilvl w:val="1"/>
+          <w:numId w:val="1"/>
+        </w:numPr>
+      </w:pPr>
+      <w:r>
+        <w:t>1 byte = 8 bits = 2</w:t>
+      </w:r>
+      <w:r>
+        <w:rPr>
+          <w:vertAlign w:val="superscript"/>
+        </w:rPr>
+        <w:t>3</w:t>
+      </w:r>
+      <w:r>
+        <w:t xml:space="preserve"> bits</w:t>
+      </w:r>
+    </w:p>
+    <w:p>
+      <w:pPr>
+        <w:pStyle w:val="ListParagraph"/>
+        <w:numPr>
+          <w:ilvl w:val="1"/>
+          <w:numId w:val="1"/>
+        </w:numPr>
+      </w:pPr>
+      <w:r>
+        <w:t xml:space="preserve">A </w:t>
+      </w:r>
+      <w:r>
+        <w:t>6</w:t>
+      </w:r>
+      <w:r>
+        <w:t>4-bit architecture can store 2</w:t>
+      </w:r>
+      <w:r>
+        <w:rPr>
+          <w:vertAlign w:val="superscript"/>
+        </w:rPr>
+        <w:t>6</w:t>
+      </w:r>
+      <w:r>
+        <w:rPr>
+          <w:vertAlign w:val="superscript"/>
+        </w:rPr>
+        <w:t>4</w:t>
+      </w:r>
+      <w:r>
+        <w:t xml:space="preserve"> bits, so 2</w:t>
+      </w:r>
+      <w:r>
+        <w:rPr>
+          <w:vertAlign w:val="superscript"/>
+        </w:rPr>
+        <w:t>6</w:t>
+      </w:r>
+      <w:r>
+        <w:rPr>
+          <w:vertAlign w:val="superscript"/>
+        </w:rPr>
+        <w:t>4</w:t>
+      </w:r>
+      <w:r>
+        <w:t xml:space="preserve"> bits * (1 bytes / 2</w:t>
+      </w:r>
+      <w:r>
+        <w:rPr>
+          <w:vertAlign w:val="superscript"/>
+        </w:rPr>
+        <w:t>3</w:t>
+      </w:r>
+      <w:r>
+        <w:t xml:space="preserve"> bits) = 2</w:t>
+      </w:r>
+      <w:r>
+        <w:rPr>
+          <w:vertAlign w:val="superscript"/>
+        </w:rPr>
+        <w:t>61</w:t>
+      </w:r>
+      <w:r>
+        <w:t xml:space="preserve"> bytes</w:t>
+      </w:r>
+    </w:p>
+    <w:p>
+      <w:pPr>
+        <w:pStyle w:val="ListParagraph"/>
+        <w:numPr>
+          <w:ilvl w:val="0"/>
+          <w:numId w:val="1"/>
+        </w:numPr>
+      </w:pPr>
+      <w:r>
+        <w:t>Perform the following additions in Base 10:</w:t>
+      </w:r>
+    </w:p>
+    <w:p>
+      <w:pPr>
+        <w:pStyle w:val="ListParagraph"/>
+        <w:numPr>
+          <w:ilvl w:val="1"/>
+          <w:numId w:val="1"/>
+        </w:numPr>
+      </w:pPr>
+      <w:r>
+        <w:t>1234</w:t>
+      </w:r>
+      <w:r>
+        <w:rPr>
+          <w:vertAlign w:val="subscript"/>
+        </w:rPr>
+        <w:t>10</w:t>
+      </w:r>
+      <w:r>
+        <w:t xml:space="preserve"> + 1234</w:t>
+      </w:r>
+      <w:r>
+        <w:rPr>
+          <w:vertAlign w:val="subscript"/>
+        </w:rPr>
+        <w:t>10</w:t>
+      </w:r>
+      <w:r>
+        <w:t xml:space="preserve"> = 2468</w:t>
+      </w:r>
+      <w:r>
+        <w:rPr>
+          <w:vertAlign w:val="subscript"/>
+        </w:rPr>
+        <w:t>10</w:t>
+      </w:r>
+    </w:p>
+    <w:p>
+      <w:pPr>
+        <w:pStyle w:val="ListParagraph"/>
+        <w:numPr>
+          <w:ilvl w:val="1"/>
+          <w:numId w:val="1"/>
+        </w:numPr>
+      </w:pPr>
+      <w:r>
+        <w:t>1234</w:t>
+      </w:r>
+      <w:r>
+        <w:rPr>
+          <w:vertAlign w:val="subscript"/>
+        </w:rPr>
+        <w:t>10</w:t>
+      </w:r>
+      <w:r>
+        <w:t xml:space="preserve"> + </w:t>
+      </w:r>
+      <w:r>
+        <w:t>2789</w:t>
+      </w:r>
+      <w:r>
+        <w:rPr>
+          <w:vertAlign w:val="subscript"/>
+        </w:rPr>
+        <w:t>10</w:t>
+      </w:r>
+      <w:r>
+        <w:t xml:space="preserve"> = </w:t>
+      </w:r>
+      <w:r>
+        <w:t>4023</w:t>
+      </w:r>
+      <w:r>
+        <w:rPr>
+          <w:vertAlign w:val="subscript"/>
+        </w:rPr>
+        <w:t>10</w:t>
+      </w:r>
+    </w:p>
+    <w:p>
+      <w:pPr>
+        <w:pStyle w:val="ListParagraph"/>
+        <w:numPr>
+          <w:ilvl w:val="1"/>
+          <w:numId w:val="1"/>
+        </w:numPr>
+      </w:pPr>
+      <w:r>
+        <w:t>888</w:t>
+      </w:r>
+      <w:r>
+        <w:rPr>
+          <w:vertAlign w:val="subscript"/>
+        </w:rPr>
+        <w:t>10</w:t>
+      </w:r>
+      <w:r>
+        <w:t xml:space="preserve"> + </w:t>
+      </w:r>
+      <w:r>
+        <w:t>888</w:t>
+      </w:r>
+      <w:r>
+        <w:rPr>
+          <w:vertAlign w:val="subscript"/>
+        </w:rPr>
+        <w:t>10</w:t>
+      </w:r>
+      <w:r>
+        <w:t xml:space="preserve"> = </w:t>
+      </w:r>
+      <w:r>
+        <w:t>1776</w:t>
+      </w:r>
+      <w:r>
+        <w:rPr>
+          <w:vertAlign w:val="subscript"/>
+        </w:rPr>
+        <w:t>10</w:t>
+      </w:r>
+    </w:p>
+    <w:p>
+      <w:pPr>
+        <w:pStyle w:val="ListParagraph"/>
+        <w:numPr>
+          <w:ilvl w:val="0"/>
+          <w:numId w:val="1"/>
+        </w:numPr>
+      </w:pPr>
+      <w:r>
+        <w:t>Perform the following additions in Base 2:</w:t>
+      </w:r>
+    </w:p>
+    <w:p>
+      <w:pPr>
+        <w:pStyle w:val="ListParagraph"/>
+        <w:numPr>
+          <w:ilvl w:val="1"/>
+          <w:numId w:val="1"/>
+        </w:numPr>
+      </w:pPr>
+      <w:r>
+        <w:t>1010</w:t>
+      </w:r>
+      <w:r>
+        <w:rPr>
+          <w:vertAlign w:val="subscript"/>
+        </w:rPr>
+        <w:t>2</w:t>
+      </w:r>
+      <w:r>
+        <w:t xml:space="preserve"> + 0101</w:t>
+      </w:r>
+      <w:r>
+        <w:rPr>
+          <w:vertAlign w:val="subscript"/>
+        </w:rPr>
+        <w:t>2</w:t>
+      </w:r>
+      <w:r>
+        <w:t xml:space="preserve"> = </w:t>
+      </w:r>
+      <w:r>
+        <w:t>1111</w:t>
+      </w:r>
+      <w:r>
+        <w:rPr>
+          <w:vertAlign w:val="subscript"/>
+        </w:rPr>
+        <w:t>2</w:t>
+      </w:r>
+    </w:p>
+    <w:p>
+      <w:pPr>
+        <w:pStyle w:val="ListParagraph"/>
+        <w:numPr>
+          <w:ilvl w:val="1"/>
+          <w:numId w:val="1"/>
+        </w:numPr>
+      </w:pPr>
+      <w:r>
+        <w:t>1010</w:t>
+      </w:r>
+      <w:r>
+        <w:rPr>
+          <w:vertAlign w:val="subscript"/>
+        </w:rPr>
+        <w:t>2</w:t>
+      </w:r>
+      <w:r>
+        <w:t xml:space="preserve"> + </w:t>
+      </w:r>
+      <w:r>
+        <w:t>0111</w:t>
+      </w:r>
+      <w:r>
+        <w:rPr>
+          <w:vertAlign w:val="subscript"/>
+        </w:rPr>
+        <w:t>2</w:t>
+      </w:r>
+      <w:r>
+        <w:t xml:space="preserve"> = </w:t>
+      </w:r>
+      <w:r>
+        <w:t>10001</w:t>
+      </w:r>
+      <w:r>
+        <w:rPr>
+          <w:vertAlign w:val="subscript"/>
+        </w:rPr>
+        <w:t>2</w:t>
+      </w:r>
+    </w:p>
+    <w:p>
+      <w:pPr>
+        <w:pStyle w:val="ListParagraph"/>
+        <w:numPr>
+          <w:ilvl w:val="1"/>
+          <w:numId w:val="1"/>
+        </w:numPr>
+      </w:pPr>
+      <w:r>
+        <w:t>111</w:t>
+      </w:r>
+      <w:r>
+        <w:rPr>
+          <w:vertAlign w:val="subscript"/>
+        </w:rPr>
+        <w:t>2</w:t>
+      </w:r>
+      <w:r>
+        <w:t xml:space="preserve"> + 1</w:t>
+      </w:r>
+      <w:r>
+        <w:rPr>
+          <w:vertAlign w:val="subscript"/>
+        </w:rPr>
+        <w:t>2</w:t>
+      </w:r>
+      <w:r>
+        <w:t xml:space="preserve"> = </w:t>
+      </w:r>
+      <w:r>
+        <w:t>1000</w:t>
+      </w:r>
+      <w:r>
+        <w:rPr>
+          <w:vertAlign w:val="subscript"/>
+        </w:rPr>
+        <w:t>2</w:t>
+      </w:r>
+    </w:p>
+    <w:p>
+      <w:pPr>
+        <w:pStyle w:val="ListParagraph"/>
+        <w:numPr>
+          <w:ilvl w:val="0"/>
+          <w:numId w:val="1"/>
+        </w:numPr>
+      </w:pPr>
+      <w:r>
+        <w:t>What is the relationship between Base 2 and Base 8?</w:t>
+      </w:r>
+    </w:p>
+    <w:p>
+      <w:pPr>
+        <w:pStyle w:val="ListParagraph"/>
+        <w:numPr>
+          <w:ilvl w:val="0"/>
+          <w:numId w:val="1"/>
+        </w:numPr>
+      </w:pPr>
+      <w:r>
+        <w:t>What is the relationship between Base 2 and Base 16?</w:t>
+      </w:r>
       <w:bookmarkStart w:id="0" w:name="_GoBack"/>
       <w:bookmarkEnd w:id="0"/>
     </w:p>
     <w:sectPr>
-      <w:headerReference w:type="default" r:id="rId9"/>
+      <w:headerReference w:type="default" r:id="rId10"/>
       <w:pgSz w:w="11906" w:h="16838"/>
       <w:pgMar w:top="1440" w:right="1440" w:bottom="1440" w:left="1440" w:header="708" w:footer="708" w:gutter="0"/>
       <w:cols w:space="708"/>
@@ -356,6 +1278,84 @@
       <w:r>
         <w:continuationSeparator/>
       </w:r>
+    </w:p>
+  </w:footnote>
+  <w:footnote w:id="1">
+    <w:p>
+      <w:pPr>
+        <w:pStyle w:val="FootnoteText"/>
+      </w:pPr>
+      <w:r>
+        <w:rPr>
+          <w:rStyle w:val="FootnoteReference"/>
+        </w:rPr>
+        <w:footnoteRef/>
+      </w:r>
+      <w:r>
+        <w:t xml:space="preserve"> See here for an overview: </w:t>
+      </w:r>
+      <w:hyperlink r:id="rId1" w:history="1">
+        <w:r>
+          <w:rPr>
+            <w:rStyle w:val="Hyperlink"/>
+          </w:rPr>
+          <w:t>https://en.wikipedia.org/wiki/Von_Neumann_architecture</w:t>
+        </w:r>
+      </w:hyperlink>
+    </w:p>
+  </w:footnote>
+  <w:footnote w:id="2">
+    <w:p>
+      <w:pPr>
+        <w:pStyle w:val="FootnoteText"/>
+      </w:pPr>
+      <w:r>
+        <w:rPr>
+          <w:rStyle w:val="FootnoteReference"/>
+        </w:rPr>
+        <w:footnoteRef/>
+      </w:r>
+      <w:r>
+        <w:t xml:space="preserve"> </w:t>
+      </w:r>
+      <w:hyperlink r:id="rId2" w:history="1">
+        <w:r>
+          <w:rPr>
+            <w:rStyle w:val="Hyperlink"/>
+          </w:rPr>
+          <w:t>https://en.wikipedia.org/wiki/Latency_(engineering)</w:t>
+        </w:r>
+      </w:hyperlink>
+    </w:p>
+  </w:footnote>
+  <w:footnote w:id="3">
+    <w:p>
+      <w:pPr>
+        <w:pStyle w:val="FootnoteText"/>
+      </w:pPr>
+      <w:r>
+        <w:rPr>
+          <w:rStyle w:val="FootnoteReference"/>
+        </w:rPr>
+        <w:footnoteRef/>
+      </w:r>
+      <w:r>
+        <w:rPr>
+          <w:rStyle w:val="FootnoteReference"/>
+        </w:rPr>
+        <w:footnoteRef/>
+      </w:r>
+      <w:r>
+        <w:t xml:space="preserve"> </w:t>
+      </w:r>
+      <w:hyperlink r:id="rId3" w:history="1">
+        <w:r>
+          <w:rPr>
+            <w:rStyle w:val="Hyperlink"/>
+          </w:rPr>
+          <w:t>https://en.wikipedia.org/wiki/Von_Neumann_architecture</w:t>
+        </w:r>
+      </w:hyperlink>
     </w:p>
   </w:footnote>
 </w:footnotes>
@@ -480,9 +1480,95 @@
 <file path=word/numbering.xml><?xml version="1.0" encoding="utf-8"?>
 <w:numbering xmlns:wpc="http://schemas.microsoft.com/office/word/2010/wordprocessingCanvas" xmlns:mc="http://schemas.openxmlformats.org/markup-compatibility/2006" xmlns:o="urn:schemas-microsoft-com:office:office" xmlns:r="http://schemas.openxmlformats.org/officeDocument/2006/relationships" xmlns:m="http://schemas.openxmlformats.org/officeDocument/2006/math" xmlns:v="urn:schemas-microsoft-com:vml" xmlns:wp14="http://schemas.microsoft.com/office/word/2010/wordprocessingDrawing" xmlns:wp="http://schemas.openxmlformats.org/drawingml/2006/wordprocessingDrawing" xmlns:w10="urn:schemas-microsoft-com:office:word" xmlns:w="http://schemas.openxmlformats.org/wordprocessingml/2006/main" xmlns:w14="http://schemas.microsoft.com/office/word/2010/wordml" xmlns:wpg="http://schemas.microsoft.com/office/word/2010/wordprocessingGroup" xmlns:wpi="http://schemas.microsoft.com/office/word/2010/wordprocessingInk" xmlns:wne="http://schemas.microsoft.com/office/word/2006/wordml" xmlns:wps="http://schemas.microsoft.com/office/word/2010/wordprocessingShape" mc:Ignorable="w14 wp14">
   <w:abstractNum w:abstractNumId="0">
+    <w:nsid w:val="09930818"/>
+    <w:multiLevelType w:val="hybridMultilevel"/>
+    <w:tmpl w:val="805810E4"/>
+    <w:lvl w:ilvl="0" w:tplc="08090011">
+      <w:start w:val="1"/>
+      <w:numFmt w:val="decimal"/>
+      <w:lvlText w:val="%1)"/>
+      <w:lvlJc w:val="left"/>
+      <w:pPr>
+        <w:ind w:left="720" w:hanging="360"/>
+      </w:pPr>
+    </w:lvl>
+    <w:lvl w:ilvl="1" w:tplc="08090019" w:tentative="1">
+      <w:start w:val="1"/>
+      <w:numFmt w:val="lowerLetter"/>
+      <w:lvlText w:val="%2."/>
+      <w:lvlJc w:val="left"/>
+      <w:pPr>
+        <w:ind w:left="1440" w:hanging="360"/>
+      </w:pPr>
+    </w:lvl>
+    <w:lvl w:ilvl="2" w:tplc="0809001B" w:tentative="1">
+      <w:start w:val="1"/>
+      <w:numFmt w:val="lowerRoman"/>
+      <w:lvlText w:val="%3."/>
+      <w:lvlJc w:val="right"/>
+      <w:pPr>
+        <w:ind w:left="2160" w:hanging="180"/>
+      </w:pPr>
+    </w:lvl>
+    <w:lvl w:ilvl="3" w:tplc="0809000F" w:tentative="1">
+      <w:start w:val="1"/>
+      <w:numFmt w:val="decimal"/>
+      <w:lvlText w:val="%4."/>
+      <w:lvlJc w:val="left"/>
+      <w:pPr>
+        <w:ind w:left="2880" w:hanging="360"/>
+      </w:pPr>
+    </w:lvl>
+    <w:lvl w:ilvl="4" w:tplc="08090019" w:tentative="1">
+      <w:start w:val="1"/>
+      <w:numFmt w:val="lowerLetter"/>
+      <w:lvlText w:val="%5."/>
+      <w:lvlJc w:val="left"/>
+      <w:pPr>
+        <w:ind w:left="3600" w:hanging="360"/>
+      </w:pPr>
+    </w:lvl>
+    <w:lvl w:ilvl="5" w:tplc="0809001B" w:tentative="1">
+      <w:start w:val="1"/>
+      <w:numFmt w:val="lowerRoman"/>
+      <w:lvlText w:val="%6."/>
+      <w:lvlJc w:val="right"/>
+      <w:pPr>
+        <w:ind w:left="4320" w:hanging="180"/>
+      </w:pPr>
+    </w:lvl>
+    <w:lvl w:ilvl="6" w:tplc="0809000F" w:tentative="1">
+      <w:start w:val="1"/>
+      <w:numFmt w:val="decimal"/>
+      <w:lvlText w:val="%7."/>
+      <w:lvlJc w:val="left"/>
+      <w:pPr>
+        <w:ind w:left="5040" w:hanging="360"/>
+      </w:pPr>
+    </w:lvl>
+    <w:lvl w:ilvl="7" w:tplc="08090019" w:tentative="1">
+      <w:start w:val="1"/>
+      <w:numFmt w:val="lowerLetter"/>
+      <w:lvlText w:val="%8."/>
+      <w:lvlJc w:val="left"/>
+      <w:pPr>
+        <w:ind w:left="5760" w:hanging="360"/>
+      </w:pPr>
+    </w:lvl>
+    <w:lvl w:ilvl="8" w:tplc="0809001B" w:tentative="1">
+      <w:start w:val="1"/>
+      <w:numFmt w:val="lowerRoman"/>
+      <w:lvlText w:val="%9."/>
+      <w:lvlJc w:val="right"/>
+      <w:pPr>
+        <w:ind w:left="6480" w:hanging="180"/>
+      </w:pPr>
+    </w:lvl>
+  </w:abstractNum>
+  <w:abstractNum w:abstractNumId="1">
     <w:nsid w:val="1BD438CD"/>
     <w:multiLevelType w:val="hybridMultilevel"/>
-    <w:tmpl w:val="90F220B4"/>
+    <w:tmpl w:val="DCBCA582"/>
     <w:lvl w:ilvl="0" w:tplc="08090011">
       <w:start w:val="1"/>
       <w:numFmt w:val="decimal"/>
@@ -566,6 +1652,9 @@
     </w:lvl>
   </w:abstractNum>
   <w:num w:numId="1">
+    <w:abstractNumId w:val="1"/>
+  </w:num>
+  <w:num w:numId="2">
     <w:abstractNumId w:val="0"/>
   </w:num>
 </w:numbering>
@@ -873,6 +1962,45 @@
       <w:u w:val="single"/>
     </w:rPr>
   </w:style>
+  <w:style w:type="paragraph" w:styleId="FootnoteText">
+    <w:name w:val="footnote text"/>
+    <w:basedOn w:val="Normal"/>
+    <w:link w:val="FootnoteTextChar"/>
+    <w:uiPriority w:val="99"/>
+    <w:semiHidden/>
+    <w:unhideWhenUsed/>
+    <w:rsid w:val="005A1C67"/>
+    <w:pPr>
+      <w:spacing w:after="0" w:line="240" w:lineRule="auto"/>
+    </w:pPr>
+    <w:rPr>
+      <w:sz w:val="20"/>
+      <w:szCs w:val="20"/>
+    </w:rPr>
+  </w:style>
+  <w:style w:type="character" w:customStyle="1" w:styleId="FootnoteTextChar">
+    <w:name w:val="Footnote Text Char"/>
+    <w:basedOn w:val="DefaultParagraphFont"/>
+    <w:link w:val="FootnoteText"/>
+    <w:uiPriority w:val="99"/>
+    <w:semiHidden/>
+    <w:rsid w:val="005A1C67"/>
+    <w:rPr>
+      <w:sz w:val="20"/>
+      <w:szCs w:val="20"/>
+    </w:rPr>
+  </w:style>
+  <w:style w:type="character" w:styleId="FootnoteReference">
+    <w:name w:val="footnote reference"/>
+    <w:basedOn w:val="DefaultParagraphFont"/>
+    <w:uiPriority w:val="99"/>
+    <w:semiHidden/>
+    <w:unhideWhenUsed/>
+    <w:rsid w:val="005A1C67"/>
+    <w:rPr>
+      <w:vertAlign w:val="superscript"/>
+    </w:rPr>
+  </w:style>
 </w:styles>
 </file>
 
@@ -1176,6 +2304,45 @@
     <w:rPr>
       <w:color w:val="0000FF" w:themeColor="hyperlink"/>
       <w:u w:val="single"/>
+    </w:rPr>
+  </w:style>
+  <w:style w:type="paragraph" w:styleId="FootnoteText">
+    <w:name w:val="footnote text"/>
+    <w:basedOn w:val="Normal"/>
+    <w:link w:val="FootnoteTextChar"/>
+    <w:uiPriority w:val="99"/>
+    <w:semiHidden/>
+    <w:unhideWhenUsed/>
+    <w:rsid w:val="005A1C67"/>
+    <w:pPr>
+      <w:spacing w:after="0" w:line="240" w:lineRule="auto"/>
+    </w:pPr>
+    <w:rPr>
+      <w:sz w:val="20"/>
+      <w:szCs w:val="20"/>
+    </w:rPr>
+  </w:style>
+  <w:style w:type="character" w:customStyle="1" w:styleId="FootnoteTextChar">
+    <w:name w:val="Footnote Text Char"/>
+    <w:basedOn w:val="DefaultParagraphFont"/>
+    <w:link w:val="FootnoteText"/>
+    <w:uiPriority w:val="99"/>
+    <w:semiHidden/>
+    <w:rsid w:val="005A1C67"/>
+    <w:rPr>
+      <w:sz w:val="20"/>
+      <w:szCs w:val="20"/>
+    </w:rPr>
+  </w:style>
+  <w:style w:type="character" w:styleId="FootnoteReference">
+    <w:name w:val="footnote reference"/>
+    <w:basedOn w:val="DefaultParagraphFont"/>
+    <w:uiPriority w:val="99"/>
+    <w:semiHidden/>
+    <w:unhideWhenUsed/>
+    <w:rsid w:val="005A1C67"/>
+    <w:rPr>
+      <w:vertAlign w:val="superscript"/>
     </w:rPr>
   </w:style>
 </w:styles>
@@ -1464,4 +2631,16 @@
   <a:objectDefaults/>
   <a:extraClrSchemeLst/>
 </a:theme>
+</file>
+
+<file path=customXml/item1.xml><?xml version="1.0" encoding="utf-8"?>
+<b:Sources xmlns:b="http://schemas.openxmlformats.org/officeDocument/2006/bibliography" xmlns="http://schemas.openxmlformats.org/officeDocument/2006/bibliography" SelectedStyle="\APA.XSL" StyleName="APA"/>
+</file>
+
+<file path=customXml/itemProps1.xml><?xml version="1.0" encoding="utf-8"?>
+<ds:datastoreItem xmlns:ds="http://schemas.openxmlformats.org/officeDocument/2006/customXml" ds:itemID="{C3BE223A-A96D-4635-BDA2-6F485E0B18D0}">
+  <ds:schemaRefs>
+    <ds:schemaRef ds:uri="http://schemas.openxmlformats.org/officeDocument/2006/bibliography"/>
+  </ds:schemaRefs>
+</ds:datastoreItem>
 </file>